--- a/Project_Yann.Provoost_Arne.Cornillie.docx
+++ b/Project_Yann.Provoost_Arne.Cornillie.docx
@@ -20,13 +20,8 @@
       </w:r>
     </w:p>
     <w:p>
-      <w:proofErr w:type="spellStart"/>
-      <w:r>
-        <w:t>Snake</w:t>
-      </w:r>
-      <w:proofErr w:type="spellEnd"/>
-      <w:r>
-        <w:t xml:space="preserve"> 2.0</w:t>
+      <w:r>
+        <w:t>Snake 2.0</w:t>
       </w:r>
     </w:p>
     <w:p>
@@ -38,11 +33,6 @@
       </w:r>
     </w:p>
     <w:p>
-      <w:pPr>
-        <w:rPr>
-          <w:noProof/>
-        </w:rPr>
-      </w:pPr>
       <w:r>
         <w:rPr>
           <w:noProof/>
@@ -111,37 +101,30 @@
         </w:drawing>
       </w:r>
       <w:r>
-        <w:t xml:space="preserve">Een </w:t>
-      </w:r>
-      <w:proofErr w:type="spellStart"/>
-      <w:r>
-        <w:t>multiplayer</w:t>
-      </w:r>
-      <w:proofErr w:type="spellEnd"/>
-      <w:r>
-        <w:t xml:space="preserve"> versie van het </w:t>
-      </w:r>
-      <w:proofErr w:type="spellStart"/>
-      <w:r>
-        <w:t>old</w:t>
-      </w:r>
-      <w:proofErr w:type="spellEnd"/>
-      <w:r>
-        <w:t xml:space="preserve"> school </w:t>
-      </w:r>
-      <w:proofErr w:type="spellStart"/>
-      <w:r>
-        <w:t>snake</w:t>
-      </w:r>
-      <w:proofErr w:type="spellEnd"/>
-      <w:r>
-        <w:t xml:space="preserve"> spelletje. De bedoeling is om de hoogste score te halen. Indien men dood is, kan men chatten met andere doden om zo commentaar te geven over andere spelers.</w:t>
-      </w:r>
-      <w:r>
+        <w:t>Een multiplayer versie van het old school snake spelletje. De bedoeling i</w:t>
+      </w:r>
+      <w:r>
+        <w:t xml:space="preserve">s om de hoogste score te halen. </w:t>
+      </w:r>
+    </w:p>
+    <w:p>
+      <w:r>
+        <w:t>Score wordt bepaald door de vooruitgang die je boekt in het spel.</w:t>
+      </w:r>
+    </w:p>
+    <w:p>
+      <w:r>
+        <w:t>Spelers kunnen ook doodgaan, dit doen ze als ze tegen een muur aanbotsen of tegen hun eigen of een andere medespeler botsen.</w:t>
+      </w:r>
+    </w:p>
+    <w:p>
+      <w:pPr>
         <w:rPr>
           <w:noProof/>
         </w:rPr>
-        <w:t xml:space="preserve"> </w:t>
+      </w:pPr>
+      <w:r>
+        <w:t>Er is een chatfunctie aan gekoppeld, deze maakt het mogelijk dat spelers met elkaar kunnen communiceren tijdens het spelen van het spelletje.</w:t>
       </w:r>
     </w:p>
     <w:p>
@@ -180,8 +163,6 @@
       <w:r>
         <w:t>Sneller gaan</w:t>
       </w:r>
-      <w:bookmarkStart w:id="0" w:name="_GoBack"/>
-      <w:bookmarkEnd w:id="0"/>
     </w:p>
     <w:p>
       <w:pPr>
@@ -209,15 +190,7 @@
     </w:p>
     <w:p>
       <w:r>
-        <w:t xml:space="preserve">We hebben misschien ook het idee om met machine </w:t>
-      </w:r>
-      <w:proofErr w:type="spellStart"/>
-      <w:r>
-        <w:t>learning</w:t>
-      </w:r>
-      <w:proofErr w:type="spellEnd"/>
-      <w:r>
-        <w:t xml:space="preserve"> een AI erin in te stoppen voor als er niet genoeg spelers zijn.</w:t>
+        <w:t>We hebben misschien ook het idee om met machine learning een AI erin in te stoppen voor als er niet genoeg spelers zijn.</w:t>
       </w:r>
     </w:p>
     <w:p>
@@ -239,13 +212,11 @@
         <w:sym w:font="Wingdings" w:char="F0E0"/>
       </w:r>
       <w:r>
-        <w:t xml:space="preserve"> Beter in </w:t>
-      </w:r>
-      <w:proofErr w:type="spellStart"/>
-      <w:r>
-        <w:t>back-end</w:t>
-      </w:r>
-      <w:proofErr w:type="spellEnd"/>
+        <w:t xml:space="preserve"> </w:t>
+      </w:r>
+      <w:r>
+        <w:t>Zal de back-end voor zijn rekening nemen</w:t>
+      </w:r>
     </w:p>
     <w:p>
       <w:r>
@@ -258,32 +229,28 @@
         <w:sym w:font="Wingdings" w:char="F0E0"/>
       </w:r>
       <w:r>
-        <w:t xml:space="preserve"> Visuele aspect, front-end</w:t>
+        <w:t xml:space="preserve"> Zal de front-end voor zijn rekening nemen</w:t>
       </w:r>
     </w:p>
     <w:p>
-      <w:r>
-        <w:t xml:space="preserve">Beide </w:t>
-      </w:r>
-      <w:r>
-        <w:sym w:font="Wingdings" w:char="F0E0"/>
-      </w:r>
-      <w:r>
-        <w:t xml:space="preserve"> Ervaring met maken van spelletjes door jeugdbeweging.</w:t>
+      <w:pPr>
+        <w:pStyle w:val="Kop2"/>
+      </w:pPr>
+      <w:r>
+        <w:t>Timeline</w:t>
       </w:r>
     </w:p>
     <w:p>
+      <w:bookmarkStart w:id="0" w:name="_GoBack"/>
+      <w:bookmarkEnd w:id="0"/>
+    </w:p>
+    <w:p>
       <w:pPr>
         <w:pStyle w:val="Kop2"/>
       </w:pPr>
       <w:r>
-        <w:t xml:space="preserve">Git </w:t>
-      </w:r>
-      <w:proofErr w:type="spellStart"/>
-      <w:r>
-        <w:t>Repository</w:t>
-      </w:r>
-      <w:proofErr w:type="spellEnd"/>
+        <w:t>Git Repository</w:t>
+      </w:r>
     </w:p>
     <w:p>
       <w:r>
@@ -2171,10 +2138,6 @@
     <w:lsdException w:name="Book Title" w:uiPriority="33" w:qFormat="1"/>
     <w:lsdException w:name="Bibliography" w:semiHidden="1" w:uiPriority="37" w:unhideWhenUsed="1"/>
     <w:lsdException w:name="TOC Heading" w:semiHidden="1" w:uiPriority="39" w:unhideWhenUsed="1" w:qFormat="1"/>
-    <w:lsdException w:name="Grid Table Light" w:semiHidden="1" w:unhideWhenUsed="1"/>
-    <w:lsdException w:name="Grid Table 1 Light" w:semiHidden="1" w:unhideWhenUsed="1"/>
-    <w:lsdException w:name="Grid Table 2" w:semiHidden="1" w:unhideWhenUsed="1"/>
-    <w:lsdException w:name="Grid Table 3" w:semiHidden="1" w:unhideWhenUsed="1"/>
     <w:lsdException w:name="Grid Table 4" w:uiPriority="49"/>
     <w:lsdException w:name="Grid Table 5 Dark" w:uiPriority="50"/>
     <w:lsdException w:name="Grid Table 6 Colorful" w:uiPriority="51"/>
@@ -2887,7 +2850,7 @@
 </file>
 
 <file path=customXml/itemProps1.xml><?xml version="1.0" encoding="utf-8"?>
-<ds:datastoreItem xmlns:ds="http://schemas.openxmlformats.org/officeDocument/2006/customXml" ds:itemID="{E22BA07E-7B41-476E-89C9-6597DE695351}">
+<ds:datastoreItem xmlns:ds="http://schemas.openxmlformats.org/officeDocument/2006/customXml" ds:itemID="{99773C22-C4F4-4489-990C-9FA8294B5A49}">
   <ds:schemaRefs>
     <ds:schemaRef ds:uri="http://schemas.openxmlformats.org/officeDocument/2006/bibliography"/>
   </ds:schemaRefs>
